--- a/FGOR实验参数.docx
+++ b/FGOR实验参数.docx
@@ -902,9 +902,6 @@
               <w:autoSpaceDE w:val="0"/>
               <w:autoSpaceDN w:val="0"/>
               <w:spacing w:line="240" w:lineRule="auto"/>
-              <w:rPr>
-                <w:rFonts w:hint="eastAsia"/>
-              </w:rPr>
             </w:pPr>
             <w:r>
               <w:rPr>
@@ -926,7 +923,6 @@
               <w:spacing w:line="240" w:lineRule="auto"/>
               <w:jc w:val="center"/>
               <w:rPr>
-                <w:rFonts w:hint="eastAsia"/>
                 <w:szCs w:val="21"/>
               </w:rPr>
             </w:pPr>
@@ -969,9 +965,6 @@
               <w:autoSpaceDN w:val="0"/>
               <w:spacing w:line="240" w:lineRule="auto"/>
               <w:jc w:val="center"/>
-              <w:rPr>
-                <w:rFonts w:hint="eastAsia"/>
-              </w:rPr>
             </w:pPr>
           </w:p>
         </w:tc>
@@ -986,9 +979,6 @@
               <w:autoSpaceDN w:val="0"/>
               <w:spacing w:line="240" w:lineRule="auto"/>
               <w:jc w:val="center"/>
-              <w:rPr>
-                <w:rFonts w:hint="eastAsia"/>
-              </w:rPr>
             </w:pPr>
           </w:p>
         </w:tc>
@@ -2205,11 +2195,6 @@
             <w:tcW w:w="1400" w:type="dxa"/>
           </w:tcPr>
           <w:p>
-            <w:pPr>
-              <w:rPr>
-                <w:rFonts w:hint="eastAsia"/>
-              </w:rPr>
-            </w:pPr>
             <w:r>
               <w:rPr>
                 <w:rFonts w:hint="eastAsia"/>
@@ -2226,11 +2211,6 @@
             <w:tcW w:w="1516" w:type="dxa"/>
           </w:tcPr>
           <w:p>
-            <w:pPr>
-              <w:rPr>
-                <w:rFonts w:hint="eastAsia"/>
-              </w:rPr>
-            </w:pPr>
             <w:r>
               <w:rPr>
                 <w:rFonts w:hint="eastAsia"/>
@@ -2247,11 +2227,6 @@
             <w:tcW w:w="1340" w:type="dxa"/>
           </w:tcPr>
           <w:p>
-            <w:pPr>
-              <w:rPr>
-                <w:rFonts w:hint="eastAsia"/>
-              </w:rPr>
-            </w:pPr>
             <w:r>
               <w:rPr>
                 <w:rFonts w:hint="eastAsia"/>
@@ -2268,11 +2243,6 @@
             <w:tcW w:w="1445" w:type="dxa"/>
           </w:tcPr>
           <w:p>
-            <w:pPr>
-              <w:rPr>
-                <w:rFonts w:hint="eastAsia"/>
-              </w:rPr>
-            </w:pPr>
             <w:proofErr w:type="spellStart"/>
             <w:r>
               <w:rPr>
@@ -2291,11 +2261,6 @@
             <w:tcW w:w="1369" w:type="dxa"/>
           </w:tcPr>
           <w:p>
-            <w:pPr>
-              <w:rPr>
-                <w:rFonts w:hint="eastAsia"/>
-              </w:rPr>
-            </w:pPr>
             <w:r>
               <w:rPr>
                 <w:rFonts w:hint="eastAsia"/>
@@ -2312,11 +2277,6 @@
             <w:tcW w:w="1226" w:type="dxa"/>
           </w:tcPr>
           <w:p>
-            <w:pPr>
-              <w:rPr>
-                <w:rFonts w:hint="eastAsia"/>
-              </w:rPr>
-            </w:pPr>
             <w:r>
               <w:rPr>
                 <w:rFonts w:hint="eastAsia"/>
@@ -2356,11 +2316,6 @@
             <w:tcW w:w="1226" w:type="dxa"/>
           </w:tcPr>
           <w:p>
-            <w:pPr>
-              <w:rPr>
-                <w:rFonts w:hint="eastAsia"/>
-              </w:rPr>
-            </w:pPr>
             <w:r>
               <w:rPr>
                 <w:rFonts w:hint="eastAsia"/>
@@ -2377,11 +2332,6 @@
             <w:tcW w:w="1420" w:type="dxa"/>
           </w:tcPr>
           <w:p>
-            <w:pPr>
-              <w:rPr>
-                <w:rFonts w:hint="eastAsia"/>
-              </w:rPr>
-            </w:pPr>
             <w:r>
               <w:rPr>
                 <w:rFonts w:hint="eastAsia"/>
@@ -2398,11 +2348,6 @@
             <w:tcW w:w="1125" w:type="dxa"/>
           </w:tcPr>
           <w:p>
-            <w:pPr>
-              <w:rPr>
-                <w:rFonts w:hint="eastAsia"/>
-              </w:rPr>
-            </w:pPr>
             <w:r>
               <w:rPr>
                 <w:rFonts w:hint="eastAsia"/>
@@ -2419,11 +2364,6 @@
             <w:tcW w:w="1302" w:type="dxa"/>
           </w:tcPr>
           <w:p>
-            <w:pPr>
-              <w:rPr>
-                <w:rFonts w:hint="eastAsia"/>
-              </w:rPr>
-            </w:pPr>
             <w:proofErr w:type="spellStart"/>
             <w:r>
               <w:rPr>
@@ -2442,11 +2382,6 @@
             <w:tcW w:w="1173" w:type="dxa"/>
           </w:tcPr>
           <w:p>
-            <w:pPr>
-              <w:rPr>
-                <w:rFonts w:hint="eastAsia"/>
-              </w:rPr>
-            </w:pPr>
             <w:r>
               <w:rPr>
                 <w:rFonts w:hint="eastAsia"/>
@@ -2463,11 +2398,6 @@
             <w:tcW w:w="1116" w:type="dxa"/>
           </w:tcPr>
           <w:p>
-            <w:pPr>
-              <w:rPr>
-                <w:rFonts w:hint="eastAsia"/>
-              </w:rPr>
-            </w:pPr>
             <w:proofErr w:type="spellStart"/>
             <w:r>
               <w:t>NodeId</w:t>
@@ -2498,16 +2428,7 @@
     <w:p/>
     <w:p>
       <w:r>
-        <w:t>Mobility</w:t>
-      </w:r>
-      <w:r>
-        <w:t xml:space="preserve"> </w:t>
-      </w:r>
-      <w:r>
-        <w:t>Gradient</w:t>
-      </w:r>
-      <w:r>
-        <w:t xml:space="preserve"> Model</w:t>
+        <w:t>Mobility Gradient Model</w:t>
       </w:r>
     </w:p>
     <w:p>
@@ -2609,11 +2530,6 @@
             <w:tcW w:w="1400" w:type="dxa"/>
           </w:tcPr>
           <w:p>
-            <w:pPr>
-              <w:rPr>
-                <w:rFonts w:hint="eastAsia"/>
-              </w:rPr>
-            </w:pPr>
             <w:r>
               <w:rPr>
                 <w:rFonts w:hint="eastAsia"/>
@@ -2630,11 +2546,6 @@
             <w:tcW w:w="1516" w:type="dxa"/>
           </w:tcPr>
           <w:p>
-            <w:pPr>
-              <w:rPr>
-                <w:rFonts w:hint="eastAsia"/>
-              </w:rPr>
-            </w:pPr>
             <w:r>
               <w:rPr>
                 <w:rFonts w:hint="eastAsia"/>
@@ -2651,11 +2562,6 @@
             <w:tcW w:w="1340" w:type="dxa"/>
           </w:tcPr>
           <w:p>
-            <w:pPr>
-              <w:rPr>
-                <w:rFonts w:hint="eastAsia"/>
-              </w:rPr>
-            </w:pPr>
             <w:r>
               <w:rPr>
                 <w:rFonts w:hint="eastAsia"/>
@@ -2672,11 +2578,6 @@
             <w:tcW w:w="1445" w:type="dxa"/>
           </w:tcPr>
           <w:p>
-            <w:pPr>
-              <w:rPr>
-                <w:rFonts w:hint="eastAsia"/>
-              </w:rPr>
-            </w:pPr>
             <w:proofErr w:type="spellStart"/>
             <w:r>
               <w:rPr>
@@ -2695,11 +2596,6 @@
             <w:tcW w:w="1369" w:type="dxa"/>
           </w:tcPr>
           <w:p>
-            <w:pPr>
-              <w:rPr>
-                <w:rFonts w:hint="eastAsia"/>
-              </w:rPr>
-            </w:pPr>
             <m:oMath>
               <m:r>
                 <w:rPr>
@@ -2718,11 +2614,6 @@
             <w:tcW w:w="1226" w:type="dxa"/>
           </w:tcPr>
           <w:p>
-            <w:pPr>
-              <w:rPr>
-                <w:rFonts w:hint="eastAsia"/>
-              </w:rPr>
-            </w:pPr>
             <w:r>
               <w:rPr>
                 <w:rFonts w:hint="eastAsia"/>
@@ -2833,11 +2724,6 @@
             <w:tcW w:w="1226" w:type="dxa"/>
           </w:tcPr>
           <w:p>
-            <w:pPr>
-              <w:rPr>
-                <w:rFonts w:hint="eastAsia"/>
-              </w:rPr>
-            </w:pPr>
             <w:r>
               <w:rPr>
                 <w:rFonts w:hint="eastAsia"/>
@@ -2854,11 +2740,6 @@
             <w:tcW w:w="1420" w:type="dxa"/>
           </w:tcPr>
           <w:p>
-            <w:pPr>
-              <w:rPr>
-                <w:rFonts w:hint="eastAsia"/>
-              </w:rPr>
-            </w:pPr>
             <w:r>
               <w:rPr>
                 <w:rFonts w:hint="eastAsia"/>
@@ -2875,11 +2756,6 @@
             <w:tcW w:w="1125" w:type="dxa"/>
           </w:tcPr>
           <w:p>
-            <w:pPr>
-              <w:rPr>
-                <w:rFonts w:hint="eastAsia"/>
-              </w:rPr>
-            </w:pPr>
             <w:r>
               <w:rPr>
                 <w:rFonts w:hint="eastAsia"/>
@@ -2896,11 +2772,6 @@
             <w:tcW w:w="1302" w:type="dxa"/>
           </w:tcPr>
           <w:p>
-            <w:pPr>
-              <w:rPr>
-                <w:rFonts w:hint="eastAsia"/>
-              </w:rPr>
-            </w:pPr>
             <w:proofErr w:type="spellStart"/>
             <w:r>
               <w:rPr>
@@ -2919,11 +2790,6 @@
             <w:tcW w:w="1173" w:type="dxa"/>
           </w:tcPr>
           <w:p>
-            <w:pPr>
-              <w:rPr>
-                <w:rFonts w:hint="eastAsia"/>
-              </w:rPr>
-            </w:pPr>
             <m:oMath>
               <m:r>
                 <w:rPr>
@@ -2942,11 +2808,6 @@
             <w:tcW w:w="1116" w:type="dxa"/>
           </w:tcPr>
           <w:p>
-            <w:pPr>
-              <w:rPr>
-                <w:rFonts w:hint="eastAsia"/>
-              </w:rPr>
-            </w:pPr>
             <w:proofErr w:type="spellStart"/>
             <w:r>
               <w:t>NodeId</w:t>
@@ -2980,6 +2841,825 @@
           <w:rFonts w:hint="eastAsia"/>
         </w:rPr>
       </w:pPr>
+      <w:r>
+        <w:rPr>
+          <w:rFonts w:hint="eastAsia"/>
+        </w:rPr>
+        <w:lastRenderedPageBreak/>
+        <w:t>For</w:t>
+      </w:r>
+      <w:r>
+        <w:t xml:space="preserve"> each</w:t>
+      </w:r>
+      <w:r>
+        <w:t xml:space="preserve"> nano</w:t>
+      </w:r>
+      <w:r>
+        <w:t xml:space="preserve"> node in </w:t>
+      </w:r>
+      <w:r>
+        <w:rPr>
+          <w:b/>
+          <w:bCs/>
+        </w:rPr>
+        <w:t>V</w:t>
+      </w:r>
+      <w:r>
+        <w:t>:</w:t>
+      </w:r>
+    </w:p>
+    <w:p>
+      <w:pPr>
+        <w:ind w:firstLineChars="100" w:firstLine="210"/>
+      </w:pPr>
+      <w:r>
+        <w:t xml:space="preserve">nano </w:t>
+      </w:r>
+      <w:r>
+        <w:t>n</w:t>
+      </w:r>
+      <w:r>
+        <w:t xml:space="preserve">ode </w:t>
+      </w:r>
+      <m:oMath>
+        <m:sSub>
+          <m:sSubPr>
+            <m:ctrlPr>
+              <w:rPr>
+                <w:rFonts w:ascii="Cambria Math" w:hAnsi="Cambria Math"/>
+                <w:b/>
+                <w:bCs/>
+                <w:i/>
+              </w:rPr>
+            </m:ctrlPr>
+          </m:sSubPr>
+          <m:e>
+            <m:r>
+              <m:rPr>
+                <m:sty m:val="bi"/>
+              </m:rPr>
+              <w:rPr>
+                <w:rFonts w:ascii="Cambria Math" w:hAnsi="Cambria Math"/>
+              </w:rPr>
+              <m:t>V</m:t>
+            </m:r>
+          </m:e>
+          <m:sub>
+            <m:r>
+              <m:rPr>
+                <m:sty m:val="bi"/>
+              </m:rPr>
+              <w:rPr>
+                <w:rFonts w:ascii="Cambria Math" w:hAnsi="Cambria Math"/>
+              </w:rPr>
+              <m:t>i</m:t>
+            </m:r>
+          </m:sub>
+        </m:sSub>
+      </m:oMath>
+      <w:r>
+        <w:rPr>
+          <w:rFonts w:hint="eastAsia"/>
+        </w:rPr>
+        <w:t xml:space="preserve"> </w:t>
+      </w:r>
+      <w:r>
+        <w:t>generate a packet</w:t>
+      </w:r>
+    </w:p>
+    <w:p>
+      <w:pPr>
+        <w:ind w:firstLineChars="100" w:firstLine="210"/>
+      </w:pPr>
+      <w:r>
+        <w:t xml:space="preserve">nano </w:t>
+      </w:r>
+      <w:r>
+        <w:t>n</w:t>
+      </w:r>
+      <w:r>
+        <w:t xml:space="preserve">ode </w:t>
+      </w:r>
+      <m:oMath>
+        <m:sSub>
+          <m:sSubPr>
+            <m:ctrlPr>
+              <w:rPr>
+                <w:rFonts w:ascii="Cambria Math" w:hAnsi="Cambria Math"/>
+                <w:b/>
+                <w:bCs/>
+                <w:i/>
+              </w:rPr>
+            </m:ctrlPr>
+          </m:sSubPr>
+          <m:e>
+            <m:r>
+              <m:rPr>
+                <m:sty m:val="bi"/>
+              </m:rPr>
+              <w:rPr>
+                <w:rFonts w:ascii="Cambria Math" w:hAnsi="Cambria Math"/>
+              </w:rPr>
+              <m:t>V</m:t>
+            </m:r>
+          </m:e>
+          <m:sub>
+            <m:r>
+              <m:rPr>
+                <m:sty m:val="bi"/>
+              </m:rPr>
+              <w:rPr>
+                <w:rFonts w:ascii="Cambria Math" w:hAnsi="Cambria Math"/>
+              </w:rPr>
+              <m:t>i</m:t>
+            </m:r>
+          </m:sub>
+        </m:sSub>
+      </m:oMath>
+      <w:r>
+        <w:rPr>
+          <w:rFonts w:hint="eastAsia"/>
+        </w:rPr>
+        <w:t xml:space="preserve"> </w:t>
+      </w:r>
+      <w:r>
+        <w:t xml:space="preserve">become source node </w:t>
+      </w:r>
+      <w:r>
+        <w:rPr>
+          <w:b/>
+          <w:bCs/>
+        </w:rPr>
+        <w:t>S</w:t>
+      </w:r>
+      <w:r>
+        <w:t>:</w:t>
+      </w:r>
+    </w:p>
+    <w:p>
+      <w:pPr>
+        <w:ind w:firstLineChars="100" w:firstLine="210"/>
+      </w:pPr>
+      <w:r>
+        <w:t>i</w:t>
+      </w:r>
+      <w:r>
+        <w:t xml:space="preserve">f </w:t>
+      </w:r>
+      <w:r>
+        <w:rPr>
+          <w:b/>
+          <w:bCs/>
+        </w:rPr>
+        <w:t>S</w:t>
+      </w:r>
+      <w:r>
+        <w:t xml:space="preserve"> has neighbor </w:t>
+      </w:r>
+      <w:r>
+        <w:t>n</w:t>
+      </w:r>
+      <w:r>
+        <w:t xml:space="preserve">ode </w:t>
+      </w:r>
+      <m:oMath>
+        <m:sSub>
+          <m:sSubPr>
+            <m:ctrlPr>
+              <w:rPr>
+                <w:rFonts w:ascii="Cambria Math" w:hAnsi="Cambria Math"/>
+                <w:b/>
+                <w:bCs/>
+                <w:i/>
+              </w:rPr>
+            </m:ctrlPr>
+          </m:sSubPr>
+          <m:e>
+            <m:r>
+              <m:rPr>
+                <m:sty m:val="bi"/>
+              </m:rPr>
+              <w:rPr>
+                <w:rFonts w:ascii="Cambria Math" w:hAnsi="Cambria Math"/>
+              </w:rPr>
+              <m:t>N</m:t>
+            </m:r>
+          </m:e>
+          <m:sub>
+            <m:r>
+              <m:rPr>
+                <m:sty m:val="bi"/>
+              </m:rPr>
+              <w:rPr>
+                <w:rFonts w:ascii="Cambria Math" w:hAnsi="Cambria Math"/>
+              </w:rPr>
+              <m:t>i</m:t>
+            </m:r>
+          </m:sub>
+        </m:sSub>
+      </m:oMath>
+      <w:r>
+        <w:t>:</w:t>
+      </w:r>
+    </w:p>
+    <w:p>
+      <w:pPr>
+        <w:ind w:firstLineChars="200" w:firstLine="422"/>
+      </w:pPr>
+      <w:r>
+        <w:rPr>
+          <w:rFonts w:hint="eastAsia"/>
+          <w:b/>
+          <w:bCs/>
+        </w:rPr>
+        <w:t>S</w:t>
+      </w:r>
+      <w:r>
+        <w:t xml:space="preserve">.CRS </w:t>
+      </w:r>
+      <m:oMath>
+        <m:r>
+          <m:rPr>
+            <m:sty m:val="bi"/>
+          </m:rPr>
+          <w:rPr>
+            <w:rFonts w:ascii="Cambria Math" w:hAnsi="Cambria Math"/>
+          </w:rPr>
+          <m:t>←</m:t>
+        </m:r>
+      </m:oMath>
+      <w:r>
+        <w:rPr>
+          <w:rFonts w:hint="eastAsia"/>
+          <w:b/>
+          <w:bCs/>
+        </w:rPr>
+        <w:t xml:space="preserve"> </w:t>
+      </w:r>
+      <m:oMath>
+        <m:sSub>
+          <m:sSubPr>
+            <m:ctrlPr>
+              <w:rPr>
+                <w:rFonts w:ascii="Cambria Math" w:hAnsi="Cambria Math"/>
+                <w:b/>
+                <w:bCs/>
+                <w:i/>
+              </w:rPr>
+            </m:ctrlPr>
+          </m:sSubPr>
+          <m:e>
+            <m:r>
+              <m:rPr>
+                <m:sty m:val="bi"/>
+              </m:rPr>
+              <w:rPr>
+                <w:rFonts w:ascii="Cambria Math" w:hAnsi="Cambria Math"/>
+              </w:rPr>
+              <m:t>N</m:t>
+            </m:r>
+          </m:e>
+          <m:sub>
+            <m:r>
+              <m:rPr>
+                <m:sty m:val="bi"/>
+              </m:rPr>
+              <w:rPr>
+                <w:rFonts w:ascii="Cambria Math" w:hAnsi="Cambria Math"/>
+              </w:rPr>
+              <m:t>i</m:t>
+            </m:r>
+          </m:sub>
+        </m:sSub>
+      </m:oMath>
+    </w:p>
+    <w:p>
+      <w:pPr>
+        <w:ind w:firstLineChars="200" w:firstLine="420"/>
+      </w:pPr>
+      <w:r>
+        <w:t>i</w:t>
+      </w:r>
+      <w:r>
+        <w:t xml:space="preserve">f </w:t>
+      </w:r>
+      <m:oMath>
+        <m:sSub>
+          <m:sSubPr>
+            <m:ctrlPr>
+              <w:rPr>
+                <w:rFonts w:ascii="Cambria Math" w:hAnsi="Cambria Math"/>
+                <w:b/>
+                <w:bCs/>
+                <w:i/>
+              </w:rPr>
+            </m:ctrlPr>
+          </m:sSubPr>
+          <m:e>
+            <m:r>
+              <m:rPr>
+                <m:sty m:val="bi"/>
+              </m:rPr>
+              <w:rPr>
+                <w:rFonts w:ascii="Cambria Math" w:hAnsi="Cambria Math"/>
+              </w:rPr>
+              <m:t>N</m:t>
+            </m:r>
+          </m:e>
+          <m:sub>
+            <m:r>
+              <m:rPr>
+                <m:sty m:val="bi"/>
+              </m:rPr>
+              <w:rPr>
+                <w:rFonts w:ascii="Cambria Math" w:hAnsi="Cambria Math"/>
+              </w:rPr>
+              <m:t>i</m:t>
+            </m:r>
+          </m:sub>
+        </m:sSub>
+      </m:oMath>
+      <w:r>
+        <w:rPr>
+          <w:rFonts w:hint="eastAsia"/>
+        </w:rPr>
+        <w:t>.</w:t>
+      </w:r>
+      <w:r>
+        <w:t xml:space="preserve">Id == </w:t>
+      </w:r>
+      <w:r>
+        <w:t>gateway</w:t>
+      </w:r>
+      <w:r>
+        <w:t xml:space="preserve"> Id</w:t>
+      </w:r>
+      <w:r>
+        <w:t>:</w:t>
+      </w:r>
+    </w:p>
+    <w:p>
+      <w:pPr>
+        <w:ind w:firstLineChars="300" w:firstLine="632"/>
+      </w:pPr>
+      <m:oMath>
+        <m:sSub>
+          <m:sSubPr>
+            <m:ctrlPr>
+              <w:rPr>
+                <w:rFonts w:ascii="Cambria Math" w:hAnsi="Cambria Math"/>
+                <w:b/>
+                <w:bCs/>
+                <w:i/>
+              </w:rPr>
+            </m:ctrlPr>
+          </m:sSubPr>
+          <m:e>
+            <m:r>
+              <m:rPr>
+                <m:sty m:val="bi"/>
+              </m:rPr>
+              <w:rPr>
+                <w:rFonts w:ascii="Cambria Math" w:hAnsi="Cambria Math"/>
+              </w:rPr>
+              <m:t>N</m:t>
+            </m:r>
+          </m:e>
+          <m:sub>
+            <m:r>
+              <m:rPr>
+                <m:sty m:val="bi"/>
+              </m:rPr>
+              <w:rPr>
+                <w:rFonts w:ascii="Cambria Math" w:hAnsi="Cambria Math"/>
+              </w:rPr>
+              <m:t>i</m:t>
+            </m:r>
+          </m:sub>
+        </m:sSub>
+      </m:oMath>
+      <w:r>
+        <w:rPr>
+          <w:rFonts w:hint="eastAsia"/>
+        </w:rPr>
+        <w:t xml:space="preserve"> </w:t>
+      </w:r>
+      <w:r>
+        <w:t>is a gateway node</w:t>
+      </w:r>
+    </w:p>
+    <w:p>
+      <w:pPr>
+        <w:ind w:firstLineChars="300" w:firstLine="630"/>
+      </w:pPr>
+      <w:proofErr w:type="spellStart"/>
+      <w:proofErr w:type="gramStart"/>
+      <w:r>
+        <w:t>packet.tag.type</w:t>
+      </w:r>
+      <w:proofErr w:type="spellEnd"/>
+      <w:proofErr w:type="gramEnd"/>
+      <w:r>
+        <w:t xml:space="preserve"> = 0</w:t>
+      </w:r>
+    </w:p>
+    <w:p>
+      <w:pPr>
+        <w:ind w:firstLineChars="300" w:firstLine="632"/>
+      </w:pPr>
+      <w:r>
+        <w:rPr>
+          <w:b/>
+          <w:bCs/>
+        </w:rPr>
+        <w:t>S</w:t>
+      </w:r>
+      <w:r>
+        <w:t xml:space="preserve"> send packet to gateway node</w:t>
+      </w:r>
+    </w:p>
+    <w:p>
+      <w:pPr>
+        <w:ind w:firstLineChars="200" w:firstLine="420"/>
+      </w:pPr>
+      <w:r>
+        <w:t xml:space="preserve">else if </w:t>
+      </w:r>
+      <m:oMath>
+        <m:sSub>
+          <m:sSubPr>
+            <m:ctrlPr>
+              <w:rPr>
+                <w:rFonts w:ascii="Cambria Math" w:hAnsi="Cambria Math"/>
+                <w:b/>
+                <w:bCs/>
+                <w:i/>
+              </w:rPr>
+            </m:ctrlPr>
+          </m:sSubPr>
+          <m:e>
+            <m:r>
+              <m:rPr>
+                <m:sty m:val="bi"/>
+              </m:rPr>
+              <w:rPr>
+                <w:rFonts w:ascii="Cambria Math" w:hAnsi="Cambria Math"/>
+              </w:rPr>
+              <m:t>N</m:t>
+            </m:r>
+          </m:e>
+          <m:sub>
+            <m:r>
+              <m:rPr>
+                <m:sty m:val="bi"/>
+              </m:rPr>
+              <w:rPr>
+                <w:rFonts w:ascii="Cambria Math" w:hAnsi="Cambria Math"/>
+              </w:rPr>
+              <m:t>i</m:t>
+            </m:r>
+          </m:sub>
+        </m:sSub>
+      </m:oMath>
+      <w:r>
+        <w:rPr>
+          <w:rFonts w:hint="eastAsia"/>
+        </w:rPr>
+        <w:t>.</w:t>
+      </w:r>
+      <w:r>
+        <w:t xml:space="preserve">Id == </w:t>
+      </w:r>
+      <w:r>
+        <w:t>router Id</w:t>
+      </w:r>
+      <w:r>
+        <w:t>:</w:t>
+      </w:r>
+    </w:p>
+    <w:p>
+      <w:pPr>
+        <w:ind w:firstLineChars="300" w:firstLine="632"/>
+      </w:pPr>
+      <m:oMath>
+        <m:sSub>
+          <m:sSubPr>
+            <m:ctrlPr>
+              <w:rPr>
+                <w:rFonts w:ascii="Cambria Math" w:hAnsi="Cambria Math"/>
+                <w:b/>
+                <w:bCs/>
+                <w:i/>
+              </w:rPr>
+            </m:ctrlPr>
+          </m:sSubPr>
+          <m:e>
+            <m:r>
+              <m:rPr>
+                <m:sty m:val="bi"/>
+              </m:rPr>
+              <w:rPr>
+                <w:rFonts w:ascii="Cambria Math" w:hAnsi="Cambria Math"/>
+              </w:rPr>
+              <m:t>N</m:t>
+            </m:r>
+          </m:e>
+          <m:sub>
+            <m:r>
+              <m:rPr>
+                <m:sty m:val="bi"/>
+              </m:rPr>
+              <w:rPr>
+                <w:rFonts w:ascii="Cambria Math" w:hAnsi="Cambria Math"/>
+              </w:rPr>
+              <m:t>i</m:t>
+            </m:r>
+          </m:sub>
+        </m:sSub>
+      </m:oMath>
+      <w:r>
+        <w:rPr>
+          <w:rFonts w:hint="eastAsia"/>
+        </w:rPr>
+        <w:t xml:space="preserve"> </w:t>
+      </w:r>
+      <w:r>
+        <w:t xml:space="preserve">is a </w:t>
+      </w:r>
+      <w:r>
+        <w:t>router</w:t>
+      </w:r>
+      <w:r>
+        <w:t xml:space="preserve"> node</w:t>
+      </w:r>
+    </w:p>
+    <w:p>
+      <w:pPr>
+        <w:ind w:firstLineChars="300" w:firstLine="630"/>
+      </w:pPr>
+      <w:proofErr w:type="spellStart"/>
+      <w:proofErr w:type="gramStart"/>
+      <w:r>
+        <w:t>packet.tag.type</w:t>
+      </w:r>
+      <w:proofErr w:type="spellEnd"/>
+      <w:proofErr w:type="gramEnd"/>
+      <w:r>
+        <w:t xml:space="preserve"> = </w:t>
+      </w:r>
+      <w:r>
+        <w:t>1</w:t>
+      </w:r>
+    </w:p>
+    <w:p>
+      <w:pPr>
+        <w:ind w:firstLineChars="300" w:firstLine="632"/>
+      </w:pPr>
+      <w:r>
+        <w:rPr>
+          <w:b/>
+          <w:bCs/>
+        </w:rPr>
+        <w:t>S</w:t>
+      </w:r>
+      <w:r>
+        <w:t xml:space="preserve"> send packet to </w:t>
+      </w:r>
+      <w:r>
+        <w:t>router</w:t>
+      </w:r>
+      <w:r>
+        <w:t xml:space="preserve"> node</w:t>
+      </w:r>
+    </w:p>
+    <w:p>
+      <w:pPr>
+        <w:ind w:firstLineChars="300" w:firstLine="630"/>
+        <w:rPr>
+          <w:rFonts w:hint="eastAsia"/>
+        </w:rPr>
+      </w:pPr>
+      <w:r>
+        <w:t>router node</w:t>
+      </w:r>
+      <w:r>
+        <w:t xml:space="preserve"> </w:t>
+      </w:r>
+      <w:r>
+        <w:t>send packet to gateway node</w:t>
+      </w:r>
+    </w:p>
+    <w:p>
+      <w:pPr>
+        <w:ind w:firstLineChars="200" w:firstLine="420"/>
+      </w:pPr>
+      <w:r>
+        <w:t xml:space="preserve">else if </w:t>
+      </w:r>
+      <m:oMath>
+        <m:sSub>
+          <m:sSubPr>
+            <m:ctrlPr>
+              <w:rPr>
+                <w:rFonts w:ascii="Cambria Math" w:hAnsi="Cambria Math"/>
+                <w:b/>
+                <w:bCs/>
+                <w:i/>
+              </w:rPr>
+            </m:ctrlPr>
+          </m:sSubPr>
+          <m:e>
+            <m:r>
+              <m:rPr>
+                <m:sty m:val="bi"/>
+              </m:rPr>
+              <w:rPr>
+                <w:rFonts w:ascii="Cambria Math" w:hAnsi="Cambria Math"/>
+              </w:rPr>
+              <m:t>N</m:t>
+            </m:r>
+          </m:e>
+          <m:sub>
+            <m:r>
+              <m:rPr>
+                <m:sty m:val="bi"/>
+              </m:rPr>
+              <w:rPr>
+                <w:rFonts w:ascii="Cambria Math" w:hAnsi="Cambria Math"/>
+              </w:rPr>
+              <m:t>i</m:t>
+            </m:r>
+          </m:sub>
+        </m:sSub>
+      </m:oMath>
+      <w:r>
+        <w:rPr>
+          <w:rFonts w:hint="eastAsia"/>
+        </w:rPr>
+        <w:t>.</w:t>
+      </w:r>
+      <w:r>
+        <w:t xml:space="preserve">Id == </w:t>
+      </w:r>
+      <w:r>
+        <w:t xml:space="preserve">node </w:t>
+      </w:r>
+      <w:r>
+        <w:t>Id</w:t>
+      </w:r>
+      <w:r>
+        <w:t>:</w:t>
+      </w:r>
+    </w:p>
+    <w:p>
+      <w:pPr>
+        <w:ind w:firstLineChars="300" w:firstLine="632"/>
+      </w:pPr>
+      <m:oMath>
+        <m:sSub>
+          <m:sSubPr>
+            <m:ctrlPr>
+              <w:rPr>
+                <w:rFonts w:ascii="Cambria Math" w:hAnsi="Cambria Math"/>
+                <w:b/>
+                <w:bCs/>
+                <w:i/>
+              </w:rPr>
+            </m:ctrlPr>
+          </m:sSubPr>
+          <m:e>
+            <m:r>
+              <m:rPr>
+                <m:sty m:val="bi"/>
+              </m:rPr>
+              <w:rPr>
+                <w:rFonts w:ascii="Cambria Math" w:hAnsi="Cambria Math"/>
+              </w:rPr>
+              <m:t>N</m:t>
+            </m:r>
+          </m:e>
+          <m:sub>
+            <m:r>
+              <m:rPr>
+                <m:sty m:val="bi"/>
+              </m:rPr>
+              <w:rPr>
+                <w:rFonts w:ascii="Cambria Math" w:hAnsi="Cambria Math"/>
+              </w:rPr>
+              <m:t>i</m:t>
+            </m:r>
+          </m:sub>
+        </m:sSub>
+      </m:oMath>
+      <w:r>
+        <w:rPr>
+          <w:rFonts w:hint="eastAsia"/>
+        </w:rPr>
+        <w:t xml:space="preserve"> </w:t>
+      </w:r>
+      <w:r>
+        <w:t xml:space="preserve">is a </w:t>
+      </w:r>
+      <w:r>
+        <w:t>nano</w:t>
+      </w:r>
+      <w:r>
+        <w:t xml:space="preserve"> node</w:t>
+      </w:r>
+    </w:p>
+    <w:p>
+      <w:pPr>
+        <w:ind w:firstLineChars="300" w:firstLine="630"/>
+        <w:rPr>
+          <w:rFonts w:hint="eastAsia"/>
+        </w:rPr>
+      </w:pPr>
+      <w:proofErr w:type="spellStart"/>
+      <w:proofErr w:type="gramStart"/>
+      <w:r>
+        <w:t>packet.tag.type</w:t>
+      </w:r>
+      <w:proofErr w:type="spellEnd"/>
+      <w:proofErr w:type="gramEnd"/>
+      <w:r>
+        <w:t xml:space="preserve"> = </w:t>
+      </w:r>
+      <w:r>
+        <w:t>2</w:t>
+      </w:r>
+    </w:p>
+    <w:p>
+      <w:pPr>
+        <w:ind w:firstLineChars="300" w:firstLine="632"/>
+      </w:pPr>
+      <w:r>
+        <w:rPr>
+          <w:b/>
+          <w:bCs/>
+        </w:rPr>
+        <w:t>S</w:t>
+      </w:r>
+      <w:r>
+        <w:t xml:space="preserve"> send packet to </w:t>
+      </w:r>
+      <w:r>
+        <w:t>nano</w:t>
+      </w:r>
+      <w:r>
+        <w:t xml:space="preserve"> node</w:t>
+      </w:r>
+    </w:p>
+    <w:p>
+      <w:pPr>
+        <w:ind w:firstLineChars="300" w:firstLine="632"/>
+        <w:rPr>
+          <w:rFonts w:hint="eastAsia"/>
+        </w:rPr>
+      </w:pPr>
+      <w:r>
+        <w:rPr>
+          <w:b/>
+          <w:bCs/>
+        </w:rPr>
+        <w:t>S</w:t>
+      </w:r>
+      <w:r>
+        <w:rPr>
+          <w:b/>
+          <w:bCs/>
+        </w:rPr>
+        <w:t xml:space="preserve"> </w:t>
+      </w:r>
+      <w:r>
+        <w:t xml:space="preserve">select </w:t>
+      </w:r>
+      <w:r>
+        <w:rPr>
+          <w:rFonts w:hint="eastAsia"/>
+        </w:rPr>
+        <w:t>can</w:t>
+      </w:r>
+      <w:r>
+        <w:t>didate nodes again</w:t>
+      </w:r>
+    </w:p>
+    <w:p>
+      <w:pPr>
+        <w:ind w:firstLineChars="100" w:firstLine="211"/>
+        <w:rPr>
+          <w:rFonts w:hint="eastAsia"/>
+        </w:rPr>
+      </w:pPr>
+      <w:r>
+        <w:rPr>
+          <w:b/>
+          <w:bCs/>
+        </w:rPr>
+        <w:t>S</w:t>
+      </w:r>
+      <w:r>
+        <w:t xml:space="preserve"> capture energy</w:t>
+      </w:r>
     </w:p>
     <w:sectPr>
       <w:pgSz w:w="11906" w:h="16838"/>
